--- a/5. jQuery/5.2. Ejercicios jQuery/Ejercicios jQuery - enunciados.docx
+++ b/5. jQuery/5.2. Ejercicios jQuery/Ejercicios jQuery - enunciados.docx
@@ -9373,7 +9373,6 @@
         </w:rPr>
         <w:t>-</w:t>
       </w:r>
-      <w:proofErr w:type="gramStart"/>
       <w:r>
         <w:rPr>
           <w:rFonts w:eastAsia="Calibri"/>
@@ -9381,7 +9380,6 @@
         </w:rPr>
         <w:t>coches.json</w:t>
       </w:r>
-      <w:proofErr w:type="gramEnd"/>
       <w:r>
         <w:rPr>
           <w:rFonts w:eastAsia="Calibri"/>
@@ -19307,7 +19305,10 @@
         <w:pStyle w:val="Ttulo2"/>
       </w:pPr>
       <w:r>
-        <w:t>Al seleccionar alguna de las 2 opciones válidas en el select (la primera no lo es):</w:t>
+        <w:t>Al seleccionar alguna de las opciones del select</w:t>
+      </w:r>
+      <w:r>
+        <w:t>:</w:t>
       </w:r>
     </w:p>
     <w:p>
@@ -19329,55 +19330,7 @@
         <w:rPr>
           <w:noProof/>
         </w:rPr>
-        <w:t xml:space="preserve">Si se ha seleccionado “patatas fritas” se cargará con </w:t>
-      </w:r>
-      <w:r>
-        <w:rPr>
-          <w:rStyle w:val="Codinline0"/>
-        </w:rPr>
-        <w:t>load()</w:t>
-      </w:r>
-      <w:r>
-        <w:rPr>
-          <w:noProof/>
-        </w:rPr>
-        <w:t xml:space="preserve"> en </w:t>
-      </w:r>
-      <w:r>
-        <w:rPr>
-          <w:rStyle w:val="Codinline0"/>
-        </w:rPr>
-        <w:t>#salsas</w:t>
-      </w:r>
-      <w:r>
-        <w:rPr>
-          <w:noProof/>
-        </w:rPr>
-        <w:t xml:space="preserve"> el archivo </w:t>
-      </w:r>
-      <w:r>
-        <w:rPr>
-          <w:rStyle w:val="Codinline0"/>
-        </w:rPr>
-        <w:t>patatas.html</w:t>
-      </w:r>
-      <w:r>
-        <w:rPr>
-          <w:noProof/>
-        </w:rPr>
-        <w:t xml:space="preserve">, que contiene dos radiobuttons para que el usuario añada una salsa: ketchup o alioli. Se mostrará </w:t>
-      </w:r>
-      <w:r>
-        <w:rPr>
-          <w:rStyle w:val="Codinline0"/>
-        </w:rPr>
-        <w:t>#salsas</w:t>
-      </w:r>
-      <w:r>
-        <w:rPr>
-          <w:noProof/>
-        </w:rPr>
-        <w:t xml:space="preserve"> con un efecto slide.</w:t>
+        <w:t>Si se ha seleccionado "Selecciona entrante" el div #salsas se vaciará y se ocultará.</w:t>
       </w:r>
     </w:p>
     <w:p>
@@ -19399,6 +19352,82 @@
         <w:rPr>
           <w:noProof/>
         </w:rPr>
+        <w:t xml:space="preserve">Si se ha seleccionado “patatas fritas” se cargará con </w:t>
+      </w:r>
+      <w:r>
+        <w:rPr>
+          <w:rStyle w:val="Codinline0"/>
+        </w:rPr>
+        <w:t>load()</w:t>
+      </w:r>
+      <w:r>
+        <w:rPr>
+          <w:noProof/>
+        </w:rPr>
+        <w:t xml:space="preserve"> en </w:t>
+      </w:r>
+      <w:r>
+        <w:rPr>
+          <w:rStyle w:val="Codinline0"/>
+        </w:rPr>
+        <w:t>#salsas</w:t>
+      </w:r>
+      <w:r>
+        <w:rPr>
+          <w:noProof/>
+        </w:rPr>
+        <w:t xml:space="preserve"> el archivo </w:t>
+      </w:r>
+      <w:r>
+        <w:rPr>
+          <w:rStyle w:val="Codinline0"/>
+        </w:rPr>
+        <w:t>patatas.</w:t>
+      </w:r>
+      <w:r>
+        <w:rPr>
+          <w:rStyle w:val="Codinline0"/>
+        </w:rPr>
+        <w:t>txt</w:t>
+      </w:r>
+      <w:r>
+        <w:rPr>
+          <w:noProof/>
+        </w:rPr>
+        <w:t xml:space="preserve">, que contiene dos radiobuttons para que el usuario añada una salsa: ketchup o alioli. Se mostrará </w:t>
+      </w:r>
+      <w:r>
+        <w:rPr>
+          <w:rStyle w:val="Codinline0"/>
+        </w:rPr>
+        <w:t>#salsas</w:t>
+      </w:r>
+      <w:r>
+        <w:rPr>
+          <w:noProof/>
+        </w:rPr>
+        <w:t xml:space="preserve"> con un efecto slide.</w:t>
+      </w:r>
+    </w:p>
+    <w:p>
+      <w:pPr>
+        <w:pStyle w:val="Parrafo"/>
+        <w:numPr>
+          <w:ilvl w:val="0"/>
+          <w:numId w:val="7"/>
+        </w:numPr>
+        <w:tabs>
+          <w:tab w:val="left" w:pos="993"/>
+        </w:tabs>
+        <w:ind w:left="0" w:firstLine="709"/>
+        <w:rPr>
+          <w:noProof/>
+        </w:rPr>
+      </w:pPr>
+      <w:r>
+        <w:rPr>
+          <w:noProof/>
+        </w:rPr>
         <w:t xml:space="preserve">Si se ha seleccionado “Nuggets de pollo” se cargará con </w:t>
       </w:r>
       <w:r>
@@ -19429,7 +19458,13 @@
         <w:rPr>
           <w:rStyle w:val="Codinline0"/>
         </w:rPr>
-        <w:t>nuggets.html</w:t>
+        <w:t>nuggets.</w:t>
+      </w:r>
+      <w:r>
+        <w:rPr>
+          <w:rStyle w:val="Codinline0"/>
+        </w:rPr>
+        <w:t>txt</w:t>
       </w:r>
       <w:r>
         <w:rPr>
@@ -19479,7 +19514,13 @@
         <w:rPr>
           <w:rStyle w:val="Codinline0"/>
         </w:rPr>
-        <w:t>patatas.html</w:t>
+        <w:t>patatas.</w:t>
+      </w:r>
+      <w:r>
+        <w:rPr>
+          <w:rStyle w:val="Codinline0"/>
+        </w:rPr>
+        <w:t>txt</w:t>
       </w:r>
       <w:r>
         <w:rPr>
@@ -20425,7 +20466,13 @@
         <w:rPr>
           <w:rStyle w:val="Codinline0"/>
         </w:rPr>
-        <w:t>nuggets.html</w:t>
+        <w:t>nuggets.</w:t>
+      </w:r>
+      <w:r>
+        <w:rPr>
+          <w:rStyle w:val="Codinline0"/>
+        </w:rPr>
+        <w:t>txt</w:t>
       </w:r>
       <w:r>
         <w:rPr>
@@ -21414,19 +21461,72 @@
     </w:p>
     <w:p>
       <w:pPr>
+        <w:pStyle w:val="Ttulo2"/>
+        <w:ind w:left="1560" w:hanging="709"/>
+      </w:pPr>
+      <w:r>
+        <w:t>Al seleccionar alguno de los dos radiobutton cargados dinámicamente</w:t>
+      </w:r>
+      <w:r>
+        <w:t>:</w:t>
+      </w:r>
+    </w:p>
+    <w:p>
+      <w:pPr>
         <w:pStyle w:val="Parrafo"/>
+        <w:numPr>
+          <w:ilvl w:val="0"/>
+          <w:numId w:val="8"/>
+        </w:numPr>
+        <w:tabs>
+          <w:tab w:val="left" w:pos="993"/>
+        </w:tabs>
+        <w:ind w:left="0" w:firstLine="709"/>
         <w:rPr>
           <w:noProof/>
         </w:rPr>
       </w:pPr>
+      <w:r>
+        <w:rPr>
+          <w:noProof/>
+        </w:rPr>
+        <w:t>Se deberá crear dinámicamente al final del div correspondiente al radiobutton marcado un span que contenga el carácter '</w:t>
+      </w:r>
+      <w:r>
+        <w:rPr>
+          <w:rFonts w:ascii="Segoe UI Symbol" w:hAnsi="Segoe UI Symbol" w:cs="Segoe UI Symbol"/>
+          <w:noProof/>
+        </w:rPr>
+        <w:t>✓</w:t>
+      </w:r>
+      <w:r>
+        <w:rPr>
+          <w:noProof/>
+        </w:rPr>
+        <w:t>' en color verde.</w:t>
+      </w:r>
     </w:p>
     <w:p>
       <w:pPr>
         <w:pStyle w:val="Parrafo"/>
+        <w:numPr>
+          <w:ilvl w:val="0"/>
+          <w:numId w:val="8"/>
+        </w:numPr>
+        <w:tabs>
+          <w:tab w:val="left" w:pos="993"/>
+        </w:tabs>
+        <w:ind w:left="0" w:firstLine="709"/>
         <w:rPr>
           <w:noProof/>
         </w:rPr>
       </w:pPr>
+      <w:r>
+        <w:rPr>
+          <w:noProof/>
+        </w:rPr>
+        <w:t>Si previamente se han creado otros span en otros radiobuttons, deben ser eliminados.</w:t>
+      </w:r>
     </w:p>
     <w:p>
       <w:pPr>
@@ -22244,6 +22344,9 @@
   </w:num>
   <w:num w:numId="8" w16cid:durableId="1263493689">
     <w:abstractNumId w:val="0"/>
+  </w:num>
+  <w:num w:numId="9" w16cid:durableId="667755365">
+    <w:abstractNumId w:val="2"/>
   </w:num>
 </w:numbering>
 </file>
@@ -22695,7 +22798,6 @@
         <w:tab w:val="left" w:pos="1560"/>
       </w:tabs>
       <w:spacing w:before="240"/>
-      <w:ind w:left="1560" w:hanging="709"/>
       <w:outlineLvl w:val="1"/>
     </w:pPr>
   </w:style>

--- a/5. jQuery/5.2. Ejercicios jQuery/Ejercicios jQuery - enunciados.docx
+++ b/5. jQuery/5.2. Ejercicios jQuery/Ejercicios jQuery - enunciados.docx
@@ -9373,6 +9373,7 @@
         </w:rPr>
         <w:t>-</w:t>
       </w:r>
+      <w:proofErr w:type="gramStart"/>
       <w:r>
         <w:rPr>
           <w:rFonts w:eastAsia="Calibri"/>
@@ -9380,6 +9381,7 @@
         </w:rPr>
         <w:t>coches.json</w:t>
       </w:r>
+      <w:proofErr w:type="gramEnd"/>
       <w:r>
         <w:rPr>
           <w:rFonts w:eastAsia="Calibri"/>
